--- a/Отчёт по практике.docx
+++ b/Отчёт по практике.docx
@@ -9,6 +9,7 @@
           <w:color w:val="auto"/>
           <w:sz w:val="22"/>
           <w:szCs w:val="22"/>
+          <w:highlight w:val="yellow"/>
           <w:lang w:eastAsia="en-US"/>
         </w:rPr>
         <w:id w:val="-59940477"/>
@@ -21,14 +22,33 @@
         <w:rPr>
           <w:b/>
           <w:bCs/>
+          <w:highlight w:val="none"/>
         </w:rPr>
       </w:sdtEndPr>
       <w:sdtContent>
         <w:p>
           <w:pPr>
             <w:pStyle w:val="a3"/>
+            <w:jc w:val="center"/>
+            <w:rPr>
+              <w:rFonts w:ascii="Times New Roman" w:hAnsi="Times New Roman" w:cs="Times New Roman"/>
+              <w:b/>
+              <w:bCs/>
+              <w:color w:val="auto"/>
+              <w:sz w:val="28"/>
+              <w:szCs w:val="28"/>
+              <w:highlight w:val="yellow"/>
+            </w:rPr>
           </w:pPr>
           <w:r>
+            <w:rPr>
+              <w:rFonts w:ascii="Times New Roman" w:hAnsi="Times New Roman" w:cs="Times New Roman"/>
+              <w:b/>
+              <w:bCs/>
+              <w:color w:val="auto"/>
+              <w:sz w:val="28"/>
+              <w:szCs w:val="28"/>
+            </w:rPr>
             <w:t>Оглавление</w:t>
           </w:r>
         </w:p>
@@ -45,15 +65,27 @@
             </w:rPr>
           </w:pPr>
           <w:r>
+            <w:rPr>
+              <w:rFonts w:ascii="Times New Roman" w:hAnsi="Times New Roman" w:cs="Times New Roman"/>
+              <w:highlight w:val="yellow"/>
+            </w:rPr>
             <w:fldChar w:fldCharType="begin"/>
           </w:r>
           <w:r>
+            <w:rPr>
+              <w:rFonts w:ascii="Times New Roman" w:hAnsi="Times New Roman" w:cs="Times New Roman"/>
+              <w:highlight w:val="yellow"/>
+            </w:rPr>
             <w:instrText xml:space="preserve"> TOC \o "1-3" \h \z \u </w:instrText>
           </w:r>
           <w:r>
+            <w:rPr>
+              <w:rFonts w:ascii="Times New Roman" w:hAnsi="Times New Roman" w:cs="Times New Roman"/>
+              <w:highlight w:val="yellow"/>
+            </w:rPr>
             <w:fldChar w:fldCharType="separate"/>
           </w:r>
-          <w:hyperlink w:anchor="_Toc179546569" w:history="1">
+          <w:hyperlink w:anchor="_Toc182947773" w:history="1">
             <w:r>
               <w:rPr>
                 <w:rStyle w:val="a5"/>
@@ -82,7 +114,7 @@
                 <w:noProof/>
                 <w:webHidden/>
               </w:rPr>
-              <w:instrText xml:space="preserve"> PAGEREF _Toc179546569 \h </w:instrText>
+              <w:instrText xml:space="preserve"> PAGEREF _Toc182947773 \h </w:instrText>
             </w:r>
             <w:r>
               <w:rPr>
@@ -125,7 +157,7 @@
               <w:lang w:eastAsia="ru-RU"/>
             </w:rPr>
           </w:pPr>
-          <w:hyperlink w:anchor="_Toc179546570" w:history="1">
+          <w:hyperlink w:anchor="_Toc182947774" w:history="1">
             <w:r>
               <w:rPr>
                 <w:rStyle w:val="a5"/>
@@ -154,7 +186,7 @@
                 <w:noProof/>
                 <w:webHidden/>
               </w:rPr>
-              <w:instrText xml:space="preserve"> PAGEREF _Toc179546570 \h </w:instrText>
+              <w:instrText xml:space="preserve"> PAGEREF _Toc182947774 \h </w:instrText>
             </w:r>
             <w:r>
               <w:rPr>
@@ -197,7 +229,7 @@
               <w:lang w:eastAsia="ru-RU"/>
             </w:rPr>
           </w:pPr>
-          <w:hyperlink w:anchor="_Toc179546571" w:history="1">
+          <w:hyperlink w:anchor="_Toc182947775" w:history="1">
             <w:r>
               <w:rPr>
                 <w:rStyle w:val="a5"/>
@@ -226,7 +258,7 @@
                 <w:noProof/>
                 <w:webHidden/>
               </w:rPr>
-              <w:instrText xml:space="preserve"> PAGEREF _Toc179546571 \h </w:instrText>
+              <w:instrText xml:space="preserve"> PAGEREF _Toc182947775 \h </w:instrText>
             </w:r>
             <w:r>
               <w:rPr>
@@ -269,12 +301,13 @@
               <w:lang w:eastAsia="ru-RU"/>
             </w:rPr>
           </w:pPr>
-          <w:hyperlink w:anchor="_Toc179546572" w:history="1">
+          <w:hyperlink w:anchor="_Toc182947776" w:history="1">
             <w:r>
               <w:rPr>
                 <w:rStyle w:val="a5"/>
                 <w:rFonts w:ascii="Times New Roman" w:eastAsia="Times New Roman" w:hAnsi="Times New Roman" w:cs="Times New Roman"/>
                 <w:b/>
+                <w:bCs/>
                 <w:noProof/>
                 <w:lang w:eastAsia="ru-RU"/>
               </w:rPr>
@@ -299,7 +332,7 @@
                 <w:noProof/>
                 <w:webHidden/>
               </w:rPr>
-              <w:instrText xml:space="preserve"> PAGEREF _Toc179546572 \h </w:instrText>
+              <w:instrText xml:space="preserve"> PAGEREF _Toc182947776 \h </w:instrText>
             </w:r>
             <w:r>
               <w:rPr>
@@ -342,16 +375,15 @@
               <w:lang w:eastAsia="ru-RU"/>
             </w:rPr>
           </w:pPr>
-          <w:hyperlink w:anchor="_Toc179546573" w:history="1">
+          <w:hyperlink w:anchor="_Toc182947777" w:history="1">
             <w:r>
               <w:rPr>
                 <w:rStyle w:val="a5"/>
-                <w:rFonts w:ascii="Times New Roman" w:hAnsi="Times New Roman" w:cs="Times New Roman"/>
+                <w:rFonts w:ascii="Times New Roman" w:eastAsia="Times New Roman" w:hAnsi="Times New Roman" w:cs="Times New Roman"/>
                 <w:b/>
                 <w:noProof/>
-                <w:color w:val="056AD0" w:themeColor="hyperlink" w:themeTint="F2"/>
-              </w:rPr>
-              <w:t>СПИСОК ЛИТЕРАТУРЫ.</w:t>
+              </w:rPr>
+              <w:t>СПИСОК ЛИТЕРАТУРЫ</w:t>
             </w:r>
             <w:r>
               <w:rPr>
@@ -372,7 +404,7 @@
                 <w:noProof/>
                 <w:webHidden/>
               </w:rPr>
-              <w:instrText xml:space="preserve"> PAGEREF _Toc179546573 \h </w:instrText>
+              <w:instrText xml:space="preserve"> PAGEREF _Toc182947777 \h </w:instrText>
             </w:r>
             <w:r>
               <w:rPr>
@@ -406,8 +438,10 @@
         <w:p>
           <w:r>
             <w:rPr>
+              <w:rFonts w:ascii="Times New Roman" w:hAnsi="Times New Roman" w:cs="Times New Roman"/>
               <w:b/>
               <w:bCs/>
+              <w:highlight w:val="yellow"/>
             </w:rPr>
             <w:fldChar w:fldCharType="end"/>
           </w:r>
@@ -421,9 +455,6 @@
           <w:tab w:val="left" w:pos="1155"/>
         </w:tabs>
       </w:pPr>
-      <w:r>
-        <w:tab/>
-      </w:r>
     </w:p>
     <w:p/>
     <w:p/>
@@ -446,8 +477,13 @@
     <w:p/>
     <w:p/>
     <w:p/>
-    <w:p/>
-    <w:p/>
+    <w:p>
+      <w:pPr>
+        <w:tabs>
+          <w:tab w:val="left" w:pos="5700"/>
+        </w:tabs>
+      </w:pPr>
+    </w:p>
     <w:p>
       <w:pPr>
         <w:pStyle w:val="1"/>
@@ -458,13 +494,14 @@
           <w:color w:val="auto"/>
         </w:rPr>
       </w:pPr>
-      <w:bookmarkStart w:id="0" w:name="_Toc179546569"/>
+      <w:bookmarkStart w:id="0" w:name="_Toc182947773"/>
       <w:r>
         <w:rPr>
           <w:rFonts w:ascii="Times New Roman" w:hAnsi="Times New Roman" w:cs="Times New Roman"/>
           <w:b/>
           <w:color w:val="auto"/>
         </w:rPr>
+        <w:lastRenderedPageBreak/>
         <w:t>ФОРМУЛА.</w:t>
       </w:r>
       <w:bookmarkEnd w:id="0"/>
@@ -602,282 +639,15 @@
           <w:szCs w:val="28"/>
         </w:rPr>
       </w:pPr>
-    </w:p>
-    <w:p>
-      <w:pPr>
-        <w:spacing w:after="0" w:line="360" w:lineRule="auto"/>
-        <w:ind w:firstLine="567"/>
+      <w:r>
         <w:rPr>
           <w:rFonts w:ascii="Times New Roman" w:eastAsiaTheme="minorEastAsia" w:hAnsi="Times New Roman" w:cs="Times New Roman"/>
           <w:b/>
           <w:sz w:val="28"/>
           <w:szCs w:val="28"/>
         </w:rPr>
-      </w:pPr>
-    </w:p>
-    <w:p>
-      <w:pPr>
-        <w:spacing w:after="0" w:line="360" w:lineRule="auto"/>
-        <w:ind w:firstLine="567"/>
-        <w:rPr>
-          <w:rFonts w:ascii="Times New Roman" w:eastAsiaTheme="minorEastAsia" w:hAnsi="Times New Roman" w:cs="Times New Roman"/>
-          <w:b/>
-          <w:sz w:val="28"/>
-          <w:szCs w:val="28"/>
-        </w:rPr>
-      </w:pPr>
-    </w:p>
-    <w:p>
-      <w:pPr>
-        <w:spacing w:after="0" w:line="360" w:lineRule="auto"/>
-        <w:ind w:firstLine="567"/>
-        <w:rPr>
-          <w:rFonts w:ascii="Times New Roman" w:eastAsiaTheme="minorEastAsia" w:hAnsi="Times New Roman" w:cs="Times New Roman"/>
-          <w:b/>
-          <w:sz w:val="28"/>
-          <w:szCs w:val="28"/>
-        </w:rPr>
-      </w:pPr>
-    </w:p>
-    <w:p>
-      <w:pPr>
-        <w:spacing w:after="0" w:line="360" w:lineRule="auto"/>
-        <w:ind w:firstLine="567"/>
-        <w:rPr>
-          <w:rFonts w:ascii="Times New Roman" w:eastAsiaTheme="minorEastAsia" w:hAnsi="Times New Roman" w:cs="Times New Roman"/>
-          <w:b/>
-          <w:sz w:val="28"/>
-          <w:szCs w:val="28"/>
-        </w:rPr>
-      </w:pPr>
-    </w:p>
-    <w:p>
-      <w:pPr>
-        <w:spacing w:after="0" w:line="360" w:lineRule="auto"/>
-        <w:ind w:firstLine="567"/>
-        <w:rPr>
-          <w:rFonts w:ascii="Times New Roman" w:eastAsiaTheme="minorEastAsia" w:hAnsi="Times New Roman" w:cs="Times New Roman"/>
-          <w:b/>
-          <w:sz w:val="28"/>
-          <w:szCs w:val="28"/>
-        </w:rPr>
-      </w:pPr>
-    </w:p>
-    <w:p>
-      <w:pPr>
-        <w:spacing w:after="0" w:line="360" w:lineRule="auto"/>
-        <w:ind w:firstLine="567"/>
-        <w:rPr>
-          <w:rFonts w:ascii="Times New Roman" w:eastAsiaTheme="minorEastAsia" w:hAnsi="Times New Roman" w:cs="Times New Roman"/>
-          <w:b/>
-          <w:sz w:val="28"/>
-          <w:szCs w:val="28"/>
-        </w:rPr>
-      </w:pPr>
-    </w:p>
-    <w:p>
-      <w:pPr>
-        <w:spacing w:after="0" w:line="360" w:lineRule="auto"/>
-        <w:ind w:firstLine="567"/>
-        <w:rPr>
-          <w:rFonts w:ascii="Times New Roman" w:eastAsiaTheme="minorEastAsia" w:hAnsi="Times New Roman" w:cs="Times New Roman"/>
-          <w:b/>
-          <w:sz w:val="28"/>
-          <w:szCs w:val="28"/>
-        </w:rPr>
-      </w:pPr>
-    </w:p>
-    <w:p>
-      <w:pPr>
-        <w:spacing w:after="0" w:line="360" w:lineRule="auto"/>
-        <w:ind w:firstLine="567"/>
-        <w:rPr>
-          <w:rFonts w:ascii="Times New Roman" w:eastAsiaTheme="minorEastAsia" w:hAnsi="Times New Roman" w:cs="Times New Roman"/>
-          <w:b/>
-          <w:sz w:val="28"/>
-          <w:szCs w:val="28"/>
-        </w:rPr>
-      </w:pPr>
-    </w:p>
-    <w:p>
-      <w:pPr>
-        <w:spacing w:after="0" w:line="360" w:lineRule="auto"/>
-        <w:ind w:firstLine="567"/>
-        <w:rPr>
-          <w:rFonts w:ascii="Times New Roman" w:eastAsiaTheme="minorEastAsia" w:hAnsi="Times New Roman" w:cs="Times New Roman"/>
-          <w:b/>
-          <w:sz w:val="28"/>
-          <w:szCs w:val="28"/>
-        </w:rPr>
-      </w:pPr>
-    </w:p>
-    <w:p>
-      <w:pPr>
-        <w:spacing w:after="0" w:line="360" w:lineRule="auto"/>
-        <w:ind w:firstLine="567"/>
-        <w:rPr>
-          <w:rFonts w:ascii="Times New Roman" w:eastAsiaTheme="minorEastAsia" w:hAnsi="Times New Roman" w:cs="Times New Roman"/>
-          <w:b/>
-          <w:sz w:val="28"/>
-          <w:szCs w:val="28"/>
-        </w:rPr>
-      </w:pPr>
-    </w:p>
-    <w:p>
-      <w:pPr>
-        <w:spacing w:after="0" w:line="360" w:lineRule="auto"/>
-        <w:ind w:firstLine="567"/>
-        <w:rPr>
-          <w:rFonts w:ascii="Times New Roman" w:eastAsiaTheme="minorEastAsia" w:hAnsi="Times New Roman" w:cs="Times New Roman"/>
-          <w:b/>
-          <w:sz w:val="28"/>
-          <w:szCs w:val="28"/>
-        </w:rPr>
-      </w:pPr>
-    </w:p>
-    <w:p>
-      <w:pPr>
-        <w:spacing w:after="0" w:line="360" w:lineRule="auto"/>
-        <w:ind w:firstLine="567"/>
-        <w:rPr>
-          <w:rFonts w:ascii="Times New Roman" w:eastAsiaTheme="minorEastAsia" w:hAnsi="Times New Roman" w:cs="Times New Roman"/>
-          <w:b/>
-          <w:sz w:val="28"/>
-          <w:szCs w:val="28"/>
-        </w:rPr>
-      </w:pPr>
-    </w:p>
-    <w:p>
-      <w:pPr>
-        <w:spacing w:after="0" w:line="360" w:lineRule="auto"/>
-        <w:ind w:firstLine="567"/>
-        <w:rPr>
-          <w:rFonts w:ascii="Times New Roman" w:eastAsiaTheme="minorEastAsia" w:hAnsi="Times New Roman" w:cs="Times New Roman"/>
-          <w:b/>
-          <w:sz w:val="28"/>
-          <w:szCs w:val="28"/>
-        </w:rPr>
-      </w:pPr>
-    </w:p>
-    <w:p>
-      <w:pPr>
-        <w:spacing w:after="0" w:line="360" w:lineRule="auto"/>
-        <w:ind w:firstLine="567"/>
-        <w:rPr>
-          <w:rFonts w:ascii="Times New Roman" w:eastAsiaTheme="minorEastAsia" w:hAnsi="Times New Roman" w:cs="Times New Roman"/>
-          <w:b/>
-          <w:sz w:val="28"/>
-          <w:szCs w:val="28"/>
-        </w:rPr>
-      </w:pPr>
-    </w:p>
-    <w:p>
-      <w:pPr>
-        <w:spacing w:after="0" w:line="360" w:lineRule="auto"/>
-        <w:ind w:firstLine="567"/>
-        <w:rPr>
-          <w:rFonts w:ascii="Times New Roman" w:eastAsiaTheme="minorEastAsia" w:hAnsi="Times New Roman" w:cs="Times New Roman"/>
-          <w:b/>
-          <w:sz w:val="28"/>
-          <w:szCs w:val="28"/>
-        </w:rPr>
-      </w:pPr>
-    </w:p>
-    <w:p>
-      <w:pPr>
-        <w:spacing w:after="0" w:line="360" w:lineRule="auto"/>
-        <w:ind w:firstLine="567"/>
-        <w:rPr>
-          <w:rFonts w:ascii="Times New Roman" w:eastAsiaTheme="minorEastAsia" w:hAnsi="Times New Roman" w:cs="Times New Roman"/>
-          <w:b/>
-          <w:sz w:val="28"/>
-          <w:szCs w:val="28"/>
-        </w:rPr>
-      </w:pPr>
-    </w:p>
-    <w:p>
-      <w:pPr>
-        <w:spacing w:after="0" w:line="360" w:lineRule="auto"/>
-        <w:ind w:firstLine="567"/>
-        <w:rPr>
-          <w:rFonts w:ascii="Times New Roman" w:eastAsiaTheme="minorEastAsia" w:hAnsi="Times New Roman" w:cs="Times New Roman"/>
-          <w:b/>
-          <w:sz w:val="28"/>
-          <w:szCs w:val="28"/>
-        </w:rPr>
-      </w:pPr>
-    </w:p>
-    <w:p>
-      <w:pPr>
-        <w:spacing w:after="0" w:line="360" w:lineRule="auto"/>
-        <w:ind w:firstLine="567"/>
-        <w:rPr>
-          <w:rFonts w:ascii="Times New Roman" w:eastAsiaTheme="minorEastAsia" w:hAnsi="Times New Roman" w:cs="Times New Roman"/>
-          <w:b/>
-          <w:sz w:val="28"/>
-          <w:szCs w:val="28"/>
-        </w:rPr>
-      </w:pPr>
-    </w:p>
-    <w:p>
-      <w:pPr>
-        <w:spacing w:after="0" w:line="360" w:lineRule="auto"/>
-        <w:ind w:firstLine="567"/>
-        <w:rPr>
-          <w:rFonts w:ascii="Times New Roman" w:eastAsiaTheme="minorEastAsia" w:hAnsi="Times New Roman" w:cs="Times New Roman"/>
-          <w:b/>
-          <w:sz w:val="28"/>
-          <w:szCs w:val="28"/>
-        </w:rPr>
-      </w:pPr>
-    </w:p>
-    <w:p>
-      <w:pPr>
-        <w:spacing w:after="0" w:line="360" w:lineRule="auto"/>
-        <w:ind w:firstLine="567"/>
-        <w:rPr>
-          <w:rFonts w:ascii="Times New Roman" w:eastAsiaTheme="minorEastAsia" w:hAnsi="Times New Roman" w:cs="Times New Roman"/>
-          <w:b/>
-          <w:sz w:val="28"/>
-          <w:szCs w:val="28"/>
-        </w:rPr>
-      </w:pPr>
-    </w:p>
-    <w:p>
-      <w:pPr>
-        <w:spacing w:after="0" w:line="360" w:lineRule="auto"/>
-        <w:ind w:firstLine="567"/>
-        <w:rPr>
-          <w:rFonts w:ascii="Times New Roman" w:eastAsiaTheme="minorEastAsia" w:hAnsi="Times New Roman" w:cs="Times New Roman"/>
-          <w:b/>
-          <w:sz w:val="28"/>
-          <w:szCs w:val="28"/>
-        </w:rPr>
-      </w:pPr>
-    </w:p>
-    <w:p>
-      <w:pPr>
-        <w:spacing w:after="0" w:line="360" w:lineRule="auto"/>
-        <w:ind w:firstLine="567"/>
-        <w:rPr>
-          <w:rFonts w:ascii="Times New Roman" w:eastAsiaTheme="minorEastAsia" w:hAnsi="Times New Roman" w:cs="Times New Roman"/>
-          <w:b/>
-          <w:sz w:val="28"/>
-          <w:szCs w:val="28"/>
-        </w:rPr>
-      </w:pPr>
-    </w:p>
-    <w:p>
-      <w:pPr>
-        <w:spacing w:after="0" w:line="360" w:lineRule="auto"/>
-        <w:ind w:firstLine="567"/>
-        <w:rPr>
-          <w:rFonts w:ascii="Times New Roman" w:eastAsiaTheme="minorEastAsia" w:hAnsi="Times New Roman" w:cs="Times New Roman"/>
-          <w:b/>
-          <w:sz w:val="28"/>
-          <w:szCs w:val="28"/>
-        </w:rPr>
-      </w:pPr>
+        <w:br w:type="page"/>
+      </w:r>
     </w:p>
     <w:p>
       <w:pPr>
@@ -891,7 +661,7 @@
           <w:szCs w:val="28"/>
         </w:rPr>
       </w:pPr>
-      <w:bookmarkStart w:id="1" w:name="_Toc179546570"/>
+      <w:bookmarkStart w:id="1" w:name="_Toc182947774"/>
       <w:r>
         <w:rPr>
           <w:rFonts w:ascii="Times New Roman" w:eastAsiaTheme="minorEastAsia" w:hAnsi="Times New Roman" w:cs="Times New Roman"/>
@@ -915,41 +685,27 @@
       </w:r>
       <w:bookmarkEnd w:id="1"/>
     </w:p>
-    <w:p>
-      <w:pPr>
-        <w:spacing w:after="0" w:line="360" w:lineRule="auto"/>
-        <w:ind w:left="567" w:firstLine="567"/>
-        <w:rPr>
-          <w:rFonts w:ascii="Times New Roman" w:eastAsiaTheme="minorEastAsia" w:hAnsi="Times New Roman" w:cs="Times New Roman"/>
-          <w:b/>
-          <w:sz w:val="28"/>
-          <w:szCs w:val="28"/>
-        </w:rPr>
-      </w:pPr>
-    </w:p>
     <w:tbl>
       <w:tblPr>
         <w:tblStyle w:val="a6"/>
-        <w:tblW w:w="0" w:type="auto"/>
+        <w:tblW w:w="9776" w:type="dxa"/>
         <w:tblLook w:val="04A0" w:firstRow="1" w:lastRow="0" w:firstColumn="1" w:lastColumn="0" w:noHBand="0" w:noVBand="1"/>
       </w:tblPr>
       <w:tblGrid>
-        <w:gridCol w:w="1925"/>
-        <w:gridCol w:w="1925"/>
-        <w:gridCol w:w="1926"/>
-        <w:gridCol w:w="1926"/>
-        <w:gridCol w:w="1926"/>
+        <w:gridCol w:w="1963"/>
+        <w:gridCol w:w="2046"/>
+        <w:gridCol w:w="1947"/>
+        <w:gridCol w:w="1946"/>
+        <w:gridCol w:w="1874"/>
       </w:tblGrid>
       <w:tr>
         <w:tc>
           <w:tcPr>
-            <w:tcW w:w="1925" w:type="dxa"/>
-            <w:vAlign w:val="center"/>
+            <w:tcW w:w="1963" w:type="dxa"/>
           </w:tcPr>
           <w:p>
             <w:pPr>
-              <w:ind w:left="567"/>
-              <w:jc w:val="center"/>
+              <w:ind w:firstLine="262"/>
               <w:rPr>
                 <w:rFonts w:ascii="Times New Roman" w:hAnsi="Times New Roman" w:cs="Times New Roman"/>
                 <w:sz w:val="28"/>
@@ -968,13 +724,10 @@
         </w:tc>
         <w:tc>
           <w:tcPr>
-            <w:tcW w:w="1925" w:type="dxa"/>
-            <w:vAlign w:val="center"/>
+            <w:tcW w:w="2046" w:type="dxa"/>
           </w:tcPr>
           <w:p>
             <w:pPr>
-              <w:ind w:left="567"/>
-              <w:jc w:val="center"/>
               <w:rPr>
                 <w:rFonts w:ascii="Times New Roman" w:hAnsi="Times New Roman" w:cs="Times New Roman"/>
                 <w:b/>
@@ -994,13 +747,10 @@
         </w:tc>
         <w:tc>
           <w:tcPr>
-            <w:tcW w:w="1926" w:type="dxa"/>
-            <w:vAlign w:val="center"/>
+            <w:tcW w:w="1947" w:type="dxa"/>
           </w:tcPr>
           <w:p>
             <w:pPr>
-              <w:ind w:left="567"/>
-              <w:jc w:val="center"/>
               <w:rPr>
                 <w:rFonts w:ascii="Times New Roman" w:hAnsi="Times New Roman" w:cs="Times New Roman"/>
                 <w:b/>
@@ -1020,13 +770,10 @@
         </w:tc>
         <w:tc>
           <w:tcPr>
-            <w:tcW w:w="1926" w:type="dxa"/>
-            <w:vAlign w:val="center"/>
+            <w:tcW w:w="1946" w:type="dxa"/>
           </w:tcPr>
           <w:p>
             <w:pPr>
-              <w:ind w:left="567"/>
-              <w:jc w:val="center"/>
               <w:rPr>
                 <w:rFonts w:ascii="Times New Roman" w:hAnsi="Times New Roman" w:cs="Times New Roman"/>
                 <w:b/>
@@ -1046,13 +793,10 @@
         </w:tc>
         <w:tc>
           <w:tcPr>
-            <w:tcW w:w="1926" w:type="dxa"/>
-            <w:vAlign w:val="center"/>
+            <w:tcW w:w="1874" w:type="dxa"/>
           </w:tcPr>
           <w:p>
             <w:pPr>
-              <w:ind w:left="567"/>
-              <w:jc w:val="center"/>
               <w:rPr>
                 <w:rFonts w:ascii="Times New Roman" w:hAnsi="Times New Roman" w:cs="Times New Roman"/>
                 <w:b/>
@@ -1074,7 +818,7 @@
       <w:tr>
         <w:tc>
           <w:tcPr>
-            <w:tcW w:w="1925" w:type="dxa"/>
+            <w:tcW w:w="1963" w:type="dxa"/>
           </w:tcPr>
           <w:p>
             <w:pPr>
@@ -1094,7 +838,7 @@
         </w:tc>
         <w:tc>
           <w:tcPr>
-            <w:tcW w:w="1925" w:type="dxa"/>
+            <w:tcW w:w="2046" w:type="dxa"/>
           </w:tcPr>
           <w:p>
             <w:pPr>
@@ -1111,7 +855,7 @@
         </w:tc>
         <w:tc>
           <w:tcPr>
-            <w:tcW w:w="1926" w:type="dxa"/>
+            <w:tcW w:w="1947" w:type="dxa"/>
           </w:tcPr>
           <w:p>
             <w:pPr>
@@ -1128,7 +872,7 @@
         </w:tc>
         <w:tc>
           <w:tcPr>
-            <w:tcW w:w="1926" w:type="dxa"/>
+            <w:tcW w:w="1946" w:type="dxa"/>
           </w:tcPr>
           <w:p>
             <w:pPr>
@@ -1145,7 +889,7 @@
         </w:tc>
         <w:tc>
           <w:tcPr>
-            <w:tcW w:w="1926" w:type="dxa"/>
+            <w:tcW w:w="1874" w:type="dxa"/>
           </w:tcPr>
           <w:p>
             <w:pPr>
@@ -1164,7 +908,7 @@
       <w:tr>
         <w:tc>
           <w:tcPr>
-            <w:tcW w:w="1925" w:type="dxa"/>
+            <w:tcW w:w="1963" w:type="dxa"/>
           </w:tcPr>
           <w:p>
             <w:pPr>
@@ -1184,7 +928,7 @@
         </w:tc>
         <w:tc>
           <w:tcPr>
-            <w:tcW w:w="1925" w:type="dxa"/>
+            <w:tcW w:w="2046" w:type="dxa"/>
           </w:tcPr>
           <w:p>
             <w:pPr>
@@ -1201,7 +945,7 @@
         </w:tc>
         <w:tc>
           <w:tcPr>
-            <w:tcW w:w="1926" w:type="dxa"/>
+            <w:tcW w:w="1947" w:type="dxa"/>
           </w:tcPr>
           <w:p>
             <w:pPr>
@@ -1218,7 +962,7 @@
         </w:tc>
         <w:tc>
           <w:tcPr>
-            <w:tcW w:w="1926" w:type="dxa"/>
+            <w:tcW w:w="1946" w:type="dxa"/>
           </w:tcPr>
           <w:p>
             <w:pPr>
@@ -1235,7 +979,7 @@
         </w:tc>
         <w:tc>
           <w:tcPr>
-            <w:tcW w:w="1926" w:type="dxa"/>
+            <w:tcW w:w="1874" w:type="dxa"/>
           </w:tcPr>
           <w:p>
             <w:pPr>
@@ -1254,7 +998,7 @@
       <w:tr>
         <w:tc>
           <w:tcPr>
-            <w:tcW w:w="1925" w:type="dxa"/>
+            <w:tcW w:w="1963" w:type="dxa"/>
           </w:tcPr>
           <w:p>
             <w:pPr>
@@ -1274,7 +1018,7 @@
         </w:tc>
         <w:tc>
           <w:tcPr>
-            <w:tcW w:w="1925" w:type="dxa"/>
+            <w:tcW w:w="2046" w:type="dxa"/>
           </w:tcPr>
           <w:p>
             <w:pPr>
@@ -1291,7 +1035,7 @@
         </w:tc>
         <w:tc>
           <w:tcPr>
-            <w:tcW w:w="1926" w:type="dxa"/>
+            <w:tcW w:w="1947" w:type="dxa"/>
           </w:tcPr>
           <w:p>
             <w:pPr>
@@ -1308,7 +1052,7 @@
         </w:tc>
         <w:tc>
           <w:tcPr>
-            <w:tcW w:w="1926" w:type="dxa"/>
+            <w:tcW w:w="1946" w:type="dxa"/>
           </w:tcPr>
           <w:p>
             <w:pPr>
@@ -1325,7 +1069,7 @@
         </w:tc>
         <w:tc>
           <w:tcPr>
-            <w:tcW w:w="1926" w:type="dxa"/>
+            <w:tcW w:w="1874" w:type="dxa"/>
           </w:tcPr>
           <w:p>
             <w:pPr>
@@ -1344,7 +1088,7 @@
       <w:tr>
         <w:tc>
           <w:tcPr>
-            <w:tcW w:w="1925" w:type="dxa"/>
+            <w:tcW w:w="1963" w:type="dxa"/>
           </w:tcPr>
           <w:p>
             <w:pPr>
@@ -1364,7 +1108,7 @@
         </w:tc>
         <w:tc>
           <w:tcPr>
-            <w:tcW w:w="1925" w:type="dxa"/>
+            <w:tcW w:w="2046" w:type="dxa"/>
           </w:tcPr>
           <w:p>
             <w:pPr>
@@ -1381,7 +1125,7 @@
         </w:tc>
         <w:tc>
           <w:tcPr>
-            <w:tcW w:w="1926" w:type="dxa"/>
+            <w:tcW w:w="1947" w:type="dxa"/>
           </w:tcPr>
           <w:p>
             <w:pPr>
@@ -1398,7 +1142,7 @@
         </w:tc>
         <w:tc>
           <w:tcPr>
-            <w:tcW w:w="1926" w:type="dxa"/>
+            <w:tcW w:w="1946" w:type="dxa"/>
           </w:tcPr>
           <w:p>
             <w:pPr>
@@ -1415,7 +1159,7 @@
         </w:tc>
         <w:tc>
           <w:tcPr>
-            <w:tcW w:w="1926" w:type="dxa"/>
+            <w:tcW w:w="1874" w:type="dxa"/>
           </w:tcPr>
           <w:p>
             <w:pPr>
@@ -1662,6 +1406,30 @@
     </w:p>
     <w:p>
       <w:pPr>
+        <w:spacing w:after="0" w:line="360" w:lineRule="auto"/>
+        <w:ind w:left="567"/>
+        <w:rPr>
+          <w:rFonts w:ascii="Times New Roman" w:hAnsi="Times New Roman" w:cs="Times New Roman"/>
+          <w:b/>
+          <w:sz w:val="28"/>
+          <w:szCs w:val="28"/>
+        </w:rPr>
+      </w:pPr>
+    </w:p>
+    <w:p>
+      <w:pPr>
+        <w:spacing w:after="0" w:line="360" w:lineRule="auto"/>
+        <w:ind w:left="567"/>
+        <w:rPr>
+          <w:rFonts w:ascii="Times New Roman" w:hAnsi="Times New Roman" w:cs="Times New Roman"/>
+          <w:b/>
+          <w:sz w:val="28"/>
+          <w:szCs w:val="28"/>
+        </w:rPr>
+      </w:pPr>
+    </w:p>
+    <w:p>
+      <w:pPr>
         <w:pStyle w:val="1"/>
         <w:jc w:val="center"/>
         <w:rPr>
@@ -1672,7 +1440,7 @@
           <w:szCs w:val="28"/>
         </w:rPr>
       </w:pPr>
-      <w:bookmarkStart w:id="2" w:name="_Toc179546571"/>
+      <w:bookmarkStart w:id="2" w:name="_Toc182947775"/>
       <w:r>
         <w:rPr>
           <w:rFonts w:ascii="Times New Roman" w:hAnsi="Times New Roman" w:cs="Times New Roman"/>
@@ -1681,7 +1449,6 @@
           <w:sz w:val="28"/>
           <w:szCs w:val="28"/>
         </w:rPr>
-        <w:lastRenderedPageBreak/>
         <w:t>ТЕКСТ.</w:t>
       </w:r>
       <w:bookmarkEnd w:id="2"/>
@@ -1689,7 +1456,7 @@
     <w:p>
       <w:pPr>
         <w:shd w:val="clear" w:color="auto" w:fill="FFFFFF"/>
-        <w:spacing w:before="120" w:after="120" w:line="360" w:lineRule="auto"/>
+        <w:spacing w:after="0" w:line="360" w:lineRule="auto"/>
         <w:ind w:firstLine="567"/>
         <w:rPr>
           <w:rFonts w:ascii="Times New Roman" w:eastAsia="Times New Roman" w:hAnsi="Times New Roman" w:cs="Times New Roman"/>
@@ -1707,21 +1474,28 @@
           <w:szCs w:val="28"/>
           <w:lang w:eastAsia="ru-RU"/>
         </w:rPr>
-        <w:t>1887 год, Буффало, штат Нью-Йорк. Ночью к Эдит Кушинг приходит призрак её умершей матери, который предупреждает: «Остерегайся „Багрового пика“». Четырнадцать лет спустя Эдит встречает сэра Томаса Шарпа - английского </w:t>
+        <w:t xml:space="preserve">1887 год, Буффало, штат Нью-Йорк. Ночью к Эдит Кушинг приходит призрак её умершей матери, который предупреждает: «Остерегайся „Багрового </w:t>
       </w:r>
-      <w:hyperlink r:id="rId8" w:tooltip="Баронет" w:history="1">
-        <w:r>
-          <w:rPr>
-            <w:rFonts w:ascii="Times New Roman" w:eastAsia="Times New Roman" w:hAnsi="Times New Roman" w:cs="Times New Roman"/>
-            <w:color w:val="0645AD"/>
-            <w:sz w:val="28"/>
-            <w:szCs w:val="28"/>
-            <w:u w:val="single"/>
-            <w:lang w:eastAsia="ru-RU"/>
-          </w:rPr>
-          <w:t>баронета</w:t>
-        </w:r>
-      </w:hyperlink>
+      <w:r>
+        <w:rPr>
+          <w:rFonts w:ascii="Times New Roman" w:eastAsia="Times New Roman" w:hAnsi="Times New Roman" w:cs="Times New Roman"/>
+          <w:color w:val="202122"/>
+          <w:sz w:val="28"/>
+          <w:szCs w:val="28"/>
+          <w:lang w:eastAsia="ru-RU"/>
+        </w:rPr>
+        <w:lastRenderedPageBreak/>
+        <w:t>пика“». Четырнадцать лет спустя Эдит встречает сэра Томаса Шарпа - английского </w:t>
+      </w:r>
+      <w:r>
+        <w:rPr>
+          <w:rFonts w:ascii="Times New Roman" w:eastAsia="Times New Roman" w:hAnsi="Times New Roman" w:cs="Times New Roman"/>
+          <w:sz w:val="28"/>
+          <w:szCs w:val="28"/>
+          <w:lang w:eastAsia="ru-RU"/>
+        </w:rPr>
+        <w:t>баронета</w:t>
+      </w:r>
       <w:r>
         <w:rPr>
           <w:rFonts w:ascii="Times New Roman" w:eastAsia="Times New Roman" w:hAnsi="Times New Roman" w:cs="Times New Roman"/>
@@ -1758,7 +1532,7 @@
     <w:p>
       <w:pPr>
         <w:shd w:val="clear" w:color="auto" w:fill="FFFFFF"/>
-        <w:spacing w:before="120" w:after="120" w:line="360" w:lineRule="auto"/>
+        <w:spacing w:after="0" w:line="360" w:lineRule="auto"/>
         <w:ind w:firstLine="567"/>
         <w:rPr>
           <w:rFonts w:ascii="Times New Roman" w:eastAsia="Times New Roman" w:hAnsi="Times New Roman" w:cs="Times New Roman"/>
@@ -1782,7 +1556,7 @@
     <w:p>
       <w:pPr>
         <w:shd w:val="clear" w:color="auto" w:fill="FFFFFF"/>
-        <w:spacing w:before="120" w:after="120" w:line="360" w:lineRule="auto"/>
+        <w:spacing w:after="0" w:line="360" w:lineRule="auto"/>
         <w:ind w:firstLine="567"/>
         <w:rPr>
           <w:rFonts w:ascii="Times New Roman" w:eastAsia="Times New Roman" w:hAnsi="Times New Roman" w:cs="Times New Roman"/>
@@ -1800,29 +1574,7 @@
           <w:szCs w:val="28"/>
           <w:lang w:eastAsia="ru-RU"/>
         </w:rPr>
-        <w:t xml:space="preserve">Когда отец Эдит погибает при странных обстоятельствах, Эдит выходит замуж </w:t>
-      </w:r>
-      <w:proofErr w:type="gramStart"/>
-      <w:r>
-        <w:rPr>
-          <w:rFonts w:ascii="Times New Roman" w:eastAsia="Times New Roman" w:hAnsi="Times New Roman" w:cs="Times New Roman"/>
-          <w:color w:val="202122"/>
-          <w:sz w:val="28"/>
-          <w:szCs w:val="28"/>
-          <w:lang w:eastAsia="ru-RU"/>
-        </w:rPr>
-        <w:t>за Томаса</w:t>
-      </w:r>
-      <w:proofErr w:type="gramEnd"/>
-      <w:r>
-        <w:rPr>
-          <w:rFonts w:ascii="Times New Roman" w:eastAsia="Times New Roman" w:hAnsi="Times New Roman" w:cs="Times New Roman"/>
-          <w:color w:val="202122"/>
-          <w:sz w:val="28"/>
-          <w:szCs w:val="28"/>
-          <w:lang w:eastAsia="ru-RU"/>
-        </w:rPr>
-        <w:t xml:space="preserve"> и они возвращаются в Англию, в его старинное поместье </w:t>
+        <w:t xml:space="preserve">Когда отец Эдит погибает при странных обстоятельствах, Эдит выходит замуж за Томаса и они возвращаются в Англию, в его старинное поместье </w:t>
       </w:r>
       <w:proofErr w:type="spellStart"/>
       <w:r>
@@ -1850,7 +1602,7 @@
     <w:p>
       <w:pPr>
         <w:shd w:val="clear" w:color="auto" w:fill="FFFFFF"/>
-        <w:spacing w:before="120" w:after="120" w:line="360" w:lineRule="auto"/>
+        <w:spacing w:after="0" w:line="360" w:lineRule="auto"/>
         <w:ind w:firstLine="567"/>
         <w:rPr>
           <w:rFonts w:ascii="Times New Roman" w:eastAsia="Times New Roman" w:hAnsi="Times New Roman" w:cs="Times New Roman"/>
@@ -1874,7 +1626,7 @@
     <w:p>
       <w:pPr>
         <w:shd w:val="clear" w:color="auto" w:fill="FFFFFF"/>
-        <w:spacing w:before="120" w:after="120" w:line="360" w:lineRule="auto"/>
+        <w:spacing w:after="0" w:line="360" w:lineRule="auto"/>
         <w:ind w:firstLine="567"/>
         <w:rPr>
           <w:rFonts w:ascii="Times New Roman" w:eastAsia="Times New Roman" w:hAnsi="Times New Roman" w:cs="Times New Roman"/>
@@ -1926,7 +1678,37 @@
           <w:szCs w:val="28"/>
           <w:lang w:eastAsia="ru-RU"/>
         </w:rPr>
-        <w:t xml:space="preserve"> называют «Багровый пик», так как снег на земле приобретает кровавый оттенок. </w:t>
+        <w:t xml:space="preserve"> называют «Багровый пик», так как снег на земле приобретает кровавый оттенок.</w:t>
+      </w:r>
+      <w:r>
+        <w:rPr>
+          <w:rFonts w:ascii="Times New Roman" w:eastAsia="Times New Roman" w:hAnsi="Times New Roman" w:cs="Times New Roman"/>
+          <w:color w:val="202122"/>
+          <w:sz w:val="28"/>
+          <w:szCs w:val="28"/>
+          <w:lang w:eastAsia="ru-RU"/>
+        </w:rPr>
+        <w:t xml:space="preserve"> </w:t>
+      </w:r>
+      <w:r>
+        <w:rPr>
+          <w:rFonts w:ascii="Times New Roman" w:eastAsia="Times New Roman" w:hAnsi="Times New Roman" w:cs="Times New Roman"/>
+          <w:color w:val="202122"/>
+          <w:sz w:val="28"/>
+          <w:szCs w:val="28"/>
+          <w:lang w:eastAsia="ru-RU"/>
+        </w:rPr>
+        <w:t>Факты:</w:t>
+      </w:r>
+      <w:r>
+        <w:rPr>
+          <w:rFonts w:ascii="Times New Roman" w:eastAsia="Times New Roman" w:hAnsi="Times New Roman" w:cs="Times New Roman"/>
+          <w:color w:val="202122"/>
+          <w:sz w:val="28"/>
+          <w:szCs w:val="28"/>
+          <w:lang w:eastAsia="ru-RU"/>
+        </w:rPr>
+        <w:t> </w:t>
       </w:r>
     </w:p>
     <w:p>
@@ -1936,7 +1718,12 @@
           <w:numId w:val="6"/>
         </w:numPr>
         <w:shd w:val="clear" w:color="auto" w:fill="FFFFFF"/>
-        <w:spacing w:before="100" w:beforeAutospacing="1" w:after="100" w:afterAutospacing="1" w:line="360" w:lineRule="auto"/>
+        <w:tabs>
+          <w:tab w:val="clear" w:pos="928"/>
+          <w:tab w:val="num" w:pos="851"/>
+        </w:tabs>
+        <w:spacing w:after="0" w:line="360" w:lineRule="auto"/>
+        <w:ind w:left="993" w:hanging="426"/>
         <w:rPr>
           <w:rFonts w:ascii="Times New Roman" w:eastAsia="Times New Roman" w:hAnsi="Times New Roman" w:cs="Times New Roman"/>
           <w:color w:val="000000"/>
@@ -1963,7 +1750,12 @@
           <w:numId w:val="6"/>
         </w:numPr>
         <w:shd w:val="clear" w:color="auto" w:fill="FFFFFF"/>
+        <w:tabs>
+          <w:tab w:val="clear" w:pos="928"/>
+          <w:tab w:val="num" w:pos="851"/>
+        </w:tabs>
         <w:spacing w:before="100" w:beforeAutospacing="1" w:after="100" w:afterAutospacing="1" w:line="360" w:lineRule="auto"/>
+        <w:ind w:left="993" w:hanging="350"/>
         <w:rPr>
           <w:rFonts w:ascii="Times New Roman" w:eastAsia="Times New Roman" w:hAnsi="Times New Roman" w:cs="Times New Roman"/>
           <w:color w:val="000000"/>
@@ -1982,32 +1774,6 @@
         </w:rPr>
         <w:t>Фильм был снят за 68 дней.</w:t>
       </w:r>
-    </w:p>
-    <w:p>
-      <w:pPr>
-        <w:shd w:val="clear" w:color="auto" w:fill="FFFFFF"/>
-        <w:spacing w:before="100" w:beforeAutospacing="1" w:after="100" w:afterAutospacing="1" w:line="360" w:lineRule="auto"/>
-        <w:rPr>
-          <w:rFonts w:ascii="Times New Roman" w:eastAsia="Times New Roman" w:hAnsi="Times New Roman" w:cs="Times New Roman"/>
-          <w:color w:val="000000"/>
-          <w:sz w:val="28"/>
-          <w:szCs w:val="28"/>
-          <w:lang w:eastAsia="ru-RU"/>
-        </w:rPr>
-      </w:pPr>
-    </w:p>
-    <w:p>
-      <w:pPr>
-        <w:shd w:val="clear" w:color="auto" w:fill="FFFFFF"/>
-        <w:spacing w:before="100" w:beforeAutospacing="1" w:after="100" w:afterAutospacing="1" w:line="360" w:lineRule="auto"/>
-        <w:rPr>
-          <w:rFonts w:ascii="Times New Roman" w:eastAsia="Times New Roman" w:hAnsi="Times New Roman" w:cs="Times New Roman"/>
-          <w:color w:val="000000"/>
-          <w:sz w:val="28"/>
-          <w:szCs w:val="28"/>
-          <w:lang w:eastAsia="ru-RU"/>
-        </w:rPr>
-      </w:pPr>
     </w:p>
     <w:p>
       <w:pPr>
@@ -2017,54 +1783,62 @@
         <w:jc w:val="center"/>
         <w:rPr>
           <w:rFonts w:ascii="Times New Roman" w:eastAsia="Times New Roman" w:hAnsi="Times New Roman" w:cs="Times New Roman"/>
-          <w:b/>
+          <w:color w:val="000000"/>
           <w:sz w:val="28"/>
           <w:szCs w:val="28"/>
           <w:lang w:eastAsia="ru-RU"/>
         </w:rPr>
       </w:pPr>
-      <w:bookmarkStart w:id="3" w:name="_Toc179546572"/>
       <w:r>
+        <w:rPr>
+          <w:rFonts w:ascii="Times New Roman" w:eastAsia="Times New Roman" w:hAnsi="Times New Roman" w:cs="Times New Roman"/>
+          <w:color w:val="000000"/>
+          <w:sz w:val="28"/>
+          <w:szCs w:val="28"/>
+          <w:lang w:eastAsia="ru-RU"/>
+        </w:rPr>
+        <w:br w:type="page"/>
+      </w:r>
+    </w:p>
+    <w:p>
+      <w:pPr>
+        <w:pStyle w:val="1"/>
+        <w:jc w:val="center"/>
         <w:rPr>
           <w:rFonts w:ascii="Times New Roman" w:eastAsia="Times New Roman" w:hAnsi="Times New Roman" w:cs="Times New Roman"/>
           <w:b/>
+          <w:bCs/>
+          <w:color w:val="auto"/>
           <w:sz w:val="28"/>
           <w:szCs w:val="28"/>
           <w:lang w:eastAsia="ru-RU"/>
         </w:rPr>
-        <w:lastRenderedPageBreak/>
-        <w:t>РИСУНОК</w:t>
-      </w:r>
+      </w:pPr>
+      <w:bookmarkStart w:id="3" w:name="_Toc182947776"/>
       <w:r>
         <w:rPr>
           <w:rFonts w:ascii="Times New Roman" w:eastAsia="Times New Roman" w:hAnsi="Times New Roman" w:cs="Times New Roman"/>
           <w:b/>
+          <w:bCs/>
+          <w:color w:val="auto"/>
           <w:sz w:val="28"/>
           <w:szCs w:val="28"/>
           <w:lang w:eastAsia="ru-RU"/>
         </w:rPr>
-        <w:t>.</w:t>
+        <w:lastRenderedPageBreak/>
+        <w:t>РИСУНОК.</w:t>
       </w:r>
       <w:bookmarkEnd w:id="3"/>
     </w:p>
     <w:p>
       <w:pPr>
-        <w:rPr>
-          <w:lang w:eastAsia="ru-RU"/>
-        </w:rPr>
-      </w:pPr>
-    </w:p>
-    <w:p>
-      <w:pPr>
         <w:shd w:val="clear" w:color="auto" w:fill="FFFFFF"/>
         <w:spacing w:before="100" w:beforeAutospacing="1" w:after="100" w:afterAutospacing="1" w:line="300" w:lineRule="atLeast"/>
-        <w:ind w:left="720"/>
-        <w:rPr>
-          <w:rFonts w:ascii="Times New Roman" w:eastAsia="Times New Roman" w:hAnsi="Times New Roman" w:cs="Times New Roman"/>
-          <w:color w:val="202122"/>
-          <w:sz w:val="28"/>
-          <w:szCs w:val="28"/>
-          <w:lang w:eastAsia="ru-RU"/>
+        <w:rPr>
+          <w:rFonts w:ascii="Times New Roman" w:hAnsi="Times New Roman" w:cs="Times New Roman"/>
+          <w:b/>
+          <w:sz w:val="28"/>
+          <w:szCs w:val="28"/>
         </w:rPr>
       </w:pPr>
       <w:r>
@@ -2079,13 +1853,13 @@
         <mc:AlternateContent>
           <mc:Choice Requires="wpg">
             <w:drawing>
-              <wp:anchor distT="0" distB="0" distL="114300" distR="114300" simplePos="0" relativeHeight="251679744" behindDoc="0" locked="0" layoutInCell="1" allowOverlap="1" wp14:anchorId="41B90840" wp14:editId="727E4D19">
+              <wp:anchor distT="0" distB="0" distL="114300" distR="114300" simplePos="0" relativeHeight="251679744" behindDoc="0" locked="0" layoutInCell="1" allowOverlap="1" wp14:anchorId="41B90840" wp14:editId="40F9CC98">
                 <wp:simplePos x="0" y="0"/>
                 <wp:positionH relativeFrom="column">
-                  <wp:posOffset>1946669</wp:posOffset>
+                  <wp:posOffset>1937736</wp:posOffset>
                 </wp:positionH>
                 <wp:positionV relativeFrom="paragraph">
-                  <wp:posOffset>114300</wp:posOffset>
+                  <wp:posOffset>112898</wp:posOffset>
                 </wp:positionV>
                 <wp:extent cx="2265965" cy="5269305"/>
                 <wp:effectExtent l="19050" t="0" r="39370" b="26670"/>
@@ -2703,7 +2477,7 @@
           </mc:Choice>
           <mc:Fallback>
             <w:pict>
-              <v:group w14:anchorId="4274D218" id="Группа 16" o:spid="_x0000_s1026" style="position:absolute;left:0;text-align:left;margin-left:153.3pt;margin-top:9pt;width:178.4pt;height:414.9pt;z-index:251679744" coordsize="22659,52693" o:gfxdata="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">
+              <v:group w14:anchorId="41B90840" id="Группа 16" o:spid="_x0000_s1026" style="position:absolute;margin-left:152.6pt;margin-top:8.9pt;width:178.4pt;height:414.9pt;z-index:251679744" coordsize="22659,52693" o:gfxdata="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">
                 <v:shapetype id="_x0000_t202" coordsize="21600,21600" o:spt="202" path="m,l,21600r21600,l21600,xe">
                   <v:stroke joinstyle="miter"/>
                   <v:path gradientshapeok="t" o:connecttype="rect"/>
@@ -3166,110 +2940,257 @@
     </w:p>
     <w:p>
       <w:pPr>
-        <w:spacing w:after="0" w:line="360" w:lineRule="auto"/>
-        <w:ind w:left="567"/>
+        <w:pStyle w:val="1"/>
+        <w:spacing w:line="360" w:lineRule="auto"/>
         <w:jc w:val="center"/>
+        <w:rPr>
+          <w:rFonts w:ascii="Times New Roman" w:eastAsia="Calibri" w:hAnsi="Times New Roman" w:cs="Times New Roman"/>
+          <w:sz w:val="28"/>
+        </w:rPr>
+      </w:pPr>
+      <w:r>
         <w:rPr>
           <w:rFonts w:ascii="Times New Roman" w:hAnsi="Times New Roman" w:cs="Times New Roman"/>
           <w:b/>
           <w:sz w:val="28"/>
           <w:szCs w:val="28"/>
         </w:rPr>
-      </w:pPr>
-    </w:p>
-    <w:p>
-      <w:pPr>
-        <w:spacing w:after="0" w:line="360" w:lineRule="auto"/>
-        <w:ind w:left="567"/>
+        <w:br w:type="page"/>
+      </w:r>
+    </w:p>
+    <w:p>
+      <w:pPr>
+        <w:keepNext/>
+        <w:keepLines/>
+        <w:spacing w:before="240" w:after="0" w:line="360" w:lineRule="auto"/>
         <w:jc w:val="center"/>
-        <w:rPr>
-          <w:rFonts w:ascii="Times New Roman" w:hAnsi="Times New Roman" w:cs="Times New Roman"/>
+        <w:outlineLvl w:val="0"/>
+        <w:rPr>
+          <w:rFonts w:ascii="Times New Roman" w:eastAsia="Times New Roman" w:hAnsi="Times New Roman" w:cs="Times New Roman"/>
           <w:b/>
           <w:sz w:val="28"/>
-          <w:szCs w:val="28"/>
-        </w:rPr>
-      </w:pPr>
-    </w:p>
-    <w:p>
-      <w:pPr>
-        <w:pStyle w:val="1"/>
-        <w:jc w:val="center"/>
-        <w:rPr>
-          <w:rFonts w:ascii="Times New Roman" w:hAnsi="Times New Roman" w:cs="Times New Roman"/>
+          <w:szCs w:val="32"/>
+        </w:rPr>
+      </w:pPr>
+      <w:bookmarkStart w:id="4" w:name="_Toc181169969"/>
+      <w:bookmarkStart w:id="5" w:name="_Toc182947777"/>
+      <w:r>
+        <w:rPr>
+          <w:rFonts w:ascii="Times New Roman" w:eastAsia="Times New Roman" w:hAnsi="Times New Roman" w:cs="Times New Roman"/>
           <w:b/>
-          <w:color w:val="0D0D0D" w:themeColor="text1" w:themeTint="F2"/>
-          <w:sz w:val="28"/>
-          <w:szCs w:val="28"/>
-        </w:rPr>
-      </w:pPr>
-      <w:bookmarkStart w:id="4" w:name="_Toc179546573"/>
-      <w:r>
-        <w:rPr>
-          <w:rFonts w:ascii="Times New Roman" w:hAnsi="Times New Roman" w:cs="Times New Roman"/>
-          <w:b/>
-          <w:color w:val="0D0D0D" w:themeColor="text1" w:themeTint="F2"/>
-          <w:sz w:val="28"/>
-          <w:szCs w:val="28"/>
+          <w:sz w:val="28"/>
+          <w:szCs w:val="32"/>
         </w:rPr>
         <w:lastRenderedPageBreak/>
-        <w:t>СПИСОК ЛИТЕРАТУРЫ.</w:t>
+        <w:t>СПИСОК ЛИТЕРАТУРЫ</w:t>
       </w:r>
       <w:bookmarkEnd w:id="4"/>
-    </w:p>
-    <w:p>
-      <w:pPr>
-        <w:pStyle w:val="a7"/>
+      <w:bookmarkEnd w:id="5"/>
+    </w:p>
+    <w:p>
+      <w:pPr>
         <w:numPr>
           <w:ilvl w:val="0"/>
-          <w:numId w:val="8"/>
+          <w:numId w:val="9"/>
         </w:numPr>
-        <w:spacing w:after="0" w:line="360" w:lineRule="auto"/>
-        <w:ind w:left="714" w:hanging="357"/>
-        <w:rPr>
-          <w:rFonts w:ascii="Times New Roman" w:hAnsi="Times New Roman" w:cs="Times New Roman"/>
-          <w:sz w:val="28"/>
-          <w:szCs w:val="28"/>
-        </w:rPr>
-      </w:pPr>
-      <w:hyperlink r:id="rId9" w:history="1">
-        <w:r>
-          <w:rPr>
-            <w:rStyle w:val="a5"/>
-            <w:rFonts w:ascii="Times New Roman" w:hAnsi="Times New Roman" w:cs="Times New Roman"/>
-            <w:sz w:val="28"/>
-            <w:szCs w:val="28"/>
-          </w:rPr>
-          <w:t>https://vseigru.net/igry-dlya-devochek.html</w:t>
-        </w:r>
-      </w:hyperlink>
-    </w:p>
-    <w:p>
-      <w:pPr>
-        <w:pStyle w:val="a7"/>
+        <w:spacing w:line="360" w:lineRule="auto"/>
+        <w:contextualSpacing/>
+        <w:rPr>
+          <w:rFonts w:ascii="Times New Roman" w:eastAsia="Calibri" w:hAnsi="Times New Roman" w:cs="Times New Roman"/>
+          <w:sz w:val="28"/>
+        </w:rPr>
+      </w:pPr>
+      <w:r>
+        <w:rPr>
+          <w:rFonts w:ascii="Times New Roman" w:eastAsia="Calibri" w:hAnsi="Times New Roman" w:cs="Times New Roman"/>
+          <w:sz w:val="28"/>
+        </w:rPr>
+        <w:t>Саяка</w:t>
+      </w:r>
+      <w:r>
+        <w:rPr>
+          <w:rFonts w:ascii="Times New Roman" w:eastAsia="Calibri" w:hAnsi="Times New Roman" w:cs="Times New Roman"/>
+          <w:sz w:val="28"/>
+        </w:rPr>
+        <w:t xml:space="preserve"> М</w:t>
+      </w:r>
+      <w:r>
+        <w:rPr>
+          <w:rFonts w:ascii="Times New Roman" w:eastAsia="Calibri" w:hAnsi="Times New Roman" w:cs="Times New Roman"/>
+          <w:sz w:val="28"/>
+        </w:rPr>
+        <w:t>урата</w:t>
+      </w:r>
+      <w:r>
+        <w:rPr>
+          <w:rFonts w:ascii="Times New Roman" w:eastAsia="Calibri" w:hAnsi="Times New Roman" w:cs="Times New Roman"/>
+          <w:sz w:val="28"/>
+        </w:rPr>
+        <w:t xml:space="preserve"> </w:t>
+      </w:r>
+      <w:r>
+        <w:rPr>
+          <w:rFonts w:ascii="Times New Roman" w:eastAsia="Calibri" w:hAnsi="Times New Roman" w:cs="Times New Roman"/>
+          <w:sz w:val="28"/>
+        </w:rPr>
+        <w:t>Человек</w:t>
+      </w:r>
+      <w:r>
+        <w:rPr>
+          <w:rFonts w:ascii="Times New Roman" w:eastAsia="Calibri" w:hAnsi="Times New Roman" w:cs="Times New Roman"/>
+          <w:sz w:val="28"/>
+        </w:rPr>
+        <w:t xml:space="preserve"> </w:t>
+      </w:r>
+      <w:proofErr w:type="spellStart"/>
+      <w:r>
+        <w:rPr>
+          <w:rFonts w:ascii="Times New Roman" w:eastAsia="Calibri" w:hAnsi="Times New Roman" w:cs="Times New Roman"/>
+          <w:sz w:val="28"/>
+        </w:rPr>
+        <w:t>комбини</w:t>
+      </w:r>
+      <w:proofErr w:type="spellEnd"/>
+      <w:r>
+        <w:rPr>
+          <w:rFonts w:ascii="Times New Roman" w:eastAsia="Calibri" w:hAnsi="Times New Roman" w:cs="Times New Roman"/>
+          <w:sz w:val="28"/>
+        </w:rPr>
+        <w:t>. - 4-е изд. - М.: ACT, 2023. - 381 с.</w:t>
+      </w:r>
+    </w:p>
+    <w:p>
+      <w:pPr>
         <w:numPr>
           <w:ilvl w:val="0"/>
-          <w:numId w:val="8"/>
+          <w:numId w:val="9"/>
         </w:numPr>
-        <w:spacing w:after="0" w:line="360" w:lineRule="auto"/>
-        <w:ind w:left="714" w:hanging="357"/>
-        <w:rPr>
-          <w:rFonts w:ascii="Times New Roman" w:hAnsi="Times New Roman" w:cs="Times New Roman"/>
-          <w:sz w:val="28"/>
-          <w:szCs w:val="28"/>
-        </w:rPr>
-      </w:pPr>
+        <w:spacing w:line="360" w:lineRule="auto"/>
+        <w:contextualSpacing/>
+        <w:rPr>
+          <w:rFonts w:ascii="Times New Roman" w:eastAsia="Calibri" w:hAnsi="Times New Roman" w:cs="Times New Roman"/>
+          <w:sz w:val="28"/>
+        </w:rPr>
+      </w:pPr>
+      <w:proofErr w:type="gramStart"/>
       <w:r>
         <w:rPr>
-          <w:rFonts w:ascii="Times New Roman" w:hAnsi="Times New Roman" w:cs="Times New Roman"/>
-          <w:sz w:val="28"/>
-          <w:szCs w:val="28"/>
-        </w:rPr>
-        <w:t>https://nplus1.ru/blog/2021/07/13/wonderful-bats</w:t>
+          <w:rFonts w:ascii="Times New Roman" w:eastAsia="Calibri" w:hAnsi="Times New Roman" w:cs="Times New Roman"/>
+          <w:sz w:val="28"/>
+        </w:rPr>
+        <w:t xml:space="preserve">Д. </w:t>
       </w:r>
+      <w:proofErr w:type="spellStart"/>
+      <w:r>
+        <w:rPr>
+          <w:rFonts w:ascii="Times New Roman" w:eastAsia="Calibri" w:hAnsi="Times New Roman" w:cs="Times New Roman"/>
+          <w:sz w:val="28"/>
+        </w:rPr>
+        <w:t>Моженова</w:t>
+      </w:r>
+      <w:proofErr w:type="spellEnd"/>
+      <w:proofErr w:type="gramEnd"/>
+      <w:r>
+        <w:rPr>
+          <w:rFonts w:ascii="Times New Roman" w:eastAsia="Calibri" w:hAnsi="Times New Roman" w:cs="Times New Roman"/>
+          <w:sz w:val="28"/>
+        </w:rPr>
+        <w:t xml:space="preserve"> Всё в </w:t>
+      </w:r>
+      <w:r>
+        <w:rPr>
+          <w:rFonts w:ascii="Times New Roman" w:eastAsia="Calibri" w:hAnsi="Times New Roman" w:cs="Times New Roman"/>
+          <w:sz w:val="28"/>
+        </w:rPr>
+        <w:t>тебе</w:t>
+      </w:r>
+      <w:r>
+        <w:rPr>
+          <w:rFonts w:ascii="Times New Roman" w:eastAsia="Calibri" w:hAnsi="Times New Roman" w:cs="Times New Roman"/>
+          <w:sz w:val="28"/>
+        </w:rPr>
+        <w:t xml:space="preserve">. - 1-е изд. - Москва: 2020. - 23 с. </w:t>
+      </w:r>
+      <w:r>
+        <w:rPr>
+          <w:rFonts w:ascii="Calibri" w:eastAsia="Calibri" w:hAnsi="Calibri" w:cs="Times New Roman"/>
+        </w:rPr>
+        <w:t> </w:t>
+      </w:r>
+    </w:p>
+    <w:p>
+      <w:pPr>
+        <w:numPr>
+          <w:ilvl w:val="0"/>
+          <w:numId w:val="9"/>
+        </w:numPr>
+        <w:contextualSpacing/>
+        <w:rPr>
+          <w:rFonts w:ascii="Times New Roman" w:eastAsia="Calibri" w:hAnsi="Times New Roman" w:cs="Times New Roman"/>
+          <w:sz w:val="28"/>
+        </w:rPr>
+      </w:pPr>
+      <w:r>
+        <w:rPr>
+          <w:rFonts w:ascii="Times New Roman" w:eastAsia="Calibri" w:hAnsi="Times New Roman" w:cs="Times New Roman"/>
+          <w:sz w:val="28"/>
+        </w:rPr>
+        <w:t>10 забавных фактов про древних римлян URL: https://dzen.ru/a/YlNnzJ4EqWir_FIV (дата обращения: 10,102024).</w:t>
+      </w:r>
+    </w:p>
+    <w:p>
+      <w:pPr>
+        <w:spacing w:line="360" w:lineRule="auto"/>
+        <w:ind w:left="720"/>
+        <w:contextualSpacing/>
+        <w:rPr>
+          <w:rFonts w:ascii="Times New Roman" w:eastAsia="Calibri" w:hAnsi="Times New Roman" w:cs="Times New Roman"/>
+          <w:sz w:val="28"/>
+        </w:rPr>
+      </w:pPr>
+      <w:r>
+        <w:rPr>
+          <w:rFonts w:ascii="Calibri" w:eastAsia="Calibri" w:hAnsi="Calibri" w:cs="Times New Roman"/>
+        </w:rPr>
+        <w:tab/>
+        <w:t> </w:t>
+      </w:r>
+      <w:r>
+        <w:rPr>
+          <w:rFonts w:ascii="Calibri" w:eastAsia="Calibri" w:hAnsi="Calibri" w:cs="Times New Roman"/>
+        </w:rPr>
+        <w:tab/>
+        <w:t> </w:t>
+      </w:r>
+      <w:r>
+        <w:rPr>
+          <w:rFonts w:ascii="Calibri" w:eastAsia="Calibri" w:hAnsi="Calibri" w:cs="Times New Roman"/>
+        </w:rPr>
+        <w:tab/>
+        <w:t> </w:t>
+      </w:r>
+      <w:r>
+        <w:rPr>
+          <w:rFonts w:ascii="Calibri" w:eastAsia="Calibri" w:hAnsi="Calibri" w:cs="Times New Roman"/>
+        </w:rPr>
+        <w:tab/>
+        <w:t> </w:t>
+      </w:r>
+    </w:p>
+    <w:p>
+      <w:pPr>
+        <w:spacing w:line="360" w:lineRule="auto"/>
+        <w:ind w:left="720"/>
+        <w:contextualSpacing/>
+        <w:rPr>
+          <w:rFonts w:ascii="Times New Roman" w:eastAsia="Calibri" w:hAnsi="Times New Roman" w:cs="Times New Roman"/>
+          <w:sz w:val="28"/>
+        </w:rPr>
+      </w:pPr>
     </w:p>
     <w:sectPr>
-      <w:headerReference w:type="default" r:id="rId10"/>
-      <w:footerReference w:type="default" r:id="rId11"/>
+      <w:headerReference w:type="default" r:id="rId8"/>
+      <w:footerReference w:type="default" r:id="rId9"/>
       <w:pgSz w:w="11906" w:h="16838"/>
       <w:pgMar w:top="1134" w:right="1134" w:bottom="1134" w:left="1134" w:header="709" w:footer="709" w:gutter="0"/>
       <w:cols w:space="708"/>
@@ -3319,21 +3240,37 @@
         <w:rFonts w:ascii="Times New Roman" w:hAnsi="Times New Roman" w:cs="Times New Roman"/>
         <w:sz w:val="28"/>
         <w:szCs w:val="28"/>
+        <w:highlight w:val="yellow"/>
       </w:rPr>
     </w:sdtEndPr>
     <w:sdtContent>
       <w:p>
         <w:pPr>
           <w:pStyle w:val="aa"/>
+          <w:tabs>
+            <w:tab w:val="clear" w:pos="4677"/>
+            <w:tab w:val="clear" w:pos="9355"/>
+            <w:tab w:val="right" w:pos="4678"/>
+            <w:tab w:val="center" w:pos="4819"/>
+            <w:tab w:val="right" w:pos="4962"/>
+            <w:tab w:val="center" w:pos="5245"/>
+          </w:tabs>
           <w:spacing w:line="360" w:lineRule="auto"/>
-          <w:ind w:firstLine="567"/>
-          <w:jc w:val="right"/>
           <w:rPr>
             <w:rFonts w:ascii="Times New Roman" w:hAnsi="Times New Roman" w:cs="Times New Roman"/>
             <w:sz w:val="28"/>
             <w:szCs w:val="28"/>
           </w:rPr>
         </w:pPr>
+        <w:r>
+          <w:tab/>
+        </w:r>
+        <w:r>
+          <w:tab/>
+        </w:r>
+        <w:r>
+          <w:tab/>
+        </w:r>
         <w:r>
           <w:rPr>
             <w:rFonts w:ascii="Times New Roman" w:hAnsi="Times New Roman" w:cs="Times New Roman"/>
@@ -3378,11 +3315,6 @@
       </w:p>
     </w:sdtContent>
   </w:sdt>
-  <w:p>
-    <w:pPr>
-      <w:pStyle w:val="aa"/>
-    </w:pPr>
-  </w:p>
 </w:ftr>
 </file>
 
@@ -3440,7 +3372,7 @@
           </w:tabs>
           <w:spacing w:line="360" w:lineRule="auto"/>
           <w:ind w:firstLine="567"/>
-          <w:jc w:val="right"/>
+          <w:jc w:val="center"/>
           <w:rPr>
             <w:rFonts w:ascii="Times New Roman" w:hAnsi="Times New Roman" w:cs="Times New Roman"/>
             <w:sz w:val="28"/>
@@ -3458,11 +3390,6 @@
       </w:p>
     </w:sdtContent>
   </w:sdt>
-  <w:p>
-    <w:pPr>
-      <w:pStyle w:val="a8"/>
-    </w:pPr>
-  </w:p>
 </w:hdr>
 </file>
 
@@ -3743,9 +3670,9 @@
       <w:lvlJc w:val="left"/>
       <w:pPr>
         <w:tabs>
-          <w:tab w:val="num" w:pos="720"/>
+          <w:tab w:val="num" w:pos="928"/>
         </w:tabs>
-        <w:ind w:left="567" w:hanging="207"/>
+        <w:ind w:left="775" w:hanging="207"/>
       </w:pPr>
       <w:rPr>
         <w:rFonts w:ascii="Wingdings" w:hAnsi="Wingdings" w:hint="default"/>
@@ -3882,6 +3809,92 @@
     </w:lvl>
   </w:abstractNum>
   <w:abstractNum w:abstractNumId="4" w15:restartNumberingAfterBreak="0">
+    <w:nsid w:val="3B80513C"/>
+    <w:multiLevelType w:val="hybridMultilevel"/>
+    <w:tmpl w:val="5366C78E"/>
+    <w:lvl w:ilvl="0" w:tplc="0419000F">
+      <w:start w:val="1"/>
+      <w:numFmt w:val="decimal"/>
+      <w:lvlText w:val="%1."/>
+      <w:lvlJc w:val="left"/>
+      <w:pPr>
+        <w:ind w:left="720" w:hanging="360"/>
+      </w:pPr>
+    </w:lvl>
+    <w:lvl w:ilvl="1" w:tplc="04190019" w:tentative="1">
+      <w:start w:val="1"/>
+      <w:numFmt w:val="lowerLetter"/>
+      <w:lvlText w:val="%2."/>
+      <w:lvlJc w:val="left"/>
+      <w:pPr>
+        <w:ind w:left="1440" w:hanging="360"/>
+      </w:pPr>
+    </w:lvl>
+    <w:lvl w:ilvl="2" w:tplc="0419001B" w:tentative="1">
+      <w:start w:val="1"/>
+      <w:numFmt w:val="lowerRoman"/>
+      <w:lvlText w:val="%3."/>
+      <w:lvlJc w:val="right"/>
+      <w:pPr>
+        <w:ind w:left="2160" w:hanging="180"/>
+      </w:pPr>
+    </w:lvl>
+    <w:lvl w:ilvl="3" w:tplc="0419000F" w:tentative="1">
+      <w:start w:val="1"/>
+      <w:numFmt w:val="decimal"/>
+      <w:lvlText w:val="%4."/>
+      <w:lvlJc w:val="left"/>
+      <w:pPr>
+        <w:ind w:left="2880" w:hanging="360"/>
+      </w:pPr>
+    </w:lvl>
+    <w:lvl w:ilvl="4" w:tplc="04190019" w:tentative="1">
+      <w:start w:val="1"/>
+      <w:numFmt w:val="lowerLetter"/>
+      <w:lvlText w:val="%5."/>
+      <w:lvlJc w:val="left"/>
+      <w:pPr>
+        <w:ind w:left="3600" w:hanging="360"/>
+      </w:pPr>
+    </w:lvl>
+    <w:lvl w:ilvl="5" w:tplc="0419001B" w:tentative="1">
+      <w:start w:val="1"/>
+      <w:numFmt w:val="lowerRoman"/>
+      <w:lvlText w:val="%6."/>
+      <w:lvlJc w:val="right"/>
+      <w:pPr>
+        <w:ind w:left="4320" w:hanging="180"/>
+      </w:pPr>
+    </w:lvl>
+    <w:lvl w:ilvl="6" w:tplc="0419000F" w:tentative="1">
+      <w:start w:val="1"/>
+      <w:numFmt w:val="decimal"/>
+      <w:lvlText w:val="%7."/>
+      <w:lvlJc w:val="left"/>
+      <w:pPr>
+        <w:ind w:left="5040" w:hanging="360"/>
+      </w:pPr>
+    </w:lvl>
+    <w:lvl w:ilvl="7" w:tplc="04190019" w:tentative="1">
+      <w:start w:val="1"/>
+      <w:numFmt w:val="lowerLetter"/>
+      <w:lvlText w:val="%8."/>
+      <w:lvlJc w:val="left"/>
+      <w:pPr>
+        <w:ind w:left="5760" w:hanging="360"/>
+      </w:pPr>
+    </w:lvl>
+    <w:lvl w:ilvl="8" w:tplc="0419001B" w:tentative="1">
+      <w:start w:val="1"/>
+      <w:numFmt w:val="lowerRoman"/>
+      <w:lvlText w:val="%9."/>
+      <w:lvlJc w:val="right"/>
+      <w:pPr>
+        <w:ind w:left="6480" w:hanging="180"/>
+      </w:pPr>
+    </w:lvl>
+  </w:abstractNum>
+  <w:abstractNum w:abstractNumId="5" w15:restartNumberingAfterBreak="0">
     <w:nsid w:val="596B1501"/>
     <w:multiLevelType w:val="multilevel"/>
     <w:tmpl w:val="FC76D526"/>
@@ -4030,7 +4043,7 @@
       </w:rPr>
     </w:lvl>
   </w:abstractNum>
-  <w:abstractNum w:abstractNumId="5" w15:restartNumberingAfterBreak="0">
+  <w:abstractNum w:abstractNumId="6" w15:restartNumberingAfterBreak="0">
     <w:nsid w:val="5F6B628E"/>
     <w:multiLevelType w:val="hybridMultilevel"/>
     <w:tmpl w:val="3DB6E0F6"/>
@@ -4119,7 +4132,7 @@
       </w:pPr>
     </w:lvl>
   </w:abstractNum>
-  <w:abstractNum w:abstractNumId="6" w15:restartNumberingAfterBreak="0">
+  <w:abstractNum w:abstractNumId="7" w15:restartNumberingAfterBreak="0">
     <w:nsid w:val="713A0218"/>
     <w:multiLevelType w:val="hybridMultilevel"/>
     <w:tmpl w:val="19D8DCB2"/>
@@ -4212,16 +4225,16 @@
     <w:abstractNumId w:val="0"/>
   </w:num>
   <w:num w:numId="2">
-    <w:abstractNumId w:val="6"/>
+    <w:abstractNumId w:val="7"/>
   </w:num>
   <w:num w:numId="3">
-    <w:abstractNumId w:val="5"/>
+    <w:abstractNumId w:val="6"/>
   </w:num>
   <w:num w:numId="4">
     <w:abstractNumId w:val="2"/>
   </w:num>
   <w:num w:numId="5">
-    <w:abstractNumId w:val="4"/>
+    <w:abstractNumId w:val="5"/>
   </w:num>
   <w:num w:numId="6">
     <w:abstractNumId w:val="3"/>
@@ -4393,6 +4406,9 @@
   </w:num>
   <w:num w:numId="8">
     <w:abstractNumId w:val="1"/>
+  </w:num>
+  <w:num w:numId="9">
+    <w:abstractNumId w:val="4"/>
   </w:num>
 </w:numbering>
 </file>
@@ -4520,6 +4536,7 @@
     <w:lsdException w:name="HTML Sample" w:semiHidden="1" w:unhideWhenUsed="1"/>
     <w:lsdException w:name="HTML Typewriter" w:semiHidden="1" w:unhideWhenUsed="1"/>
     <w:lsdException w:name="HTML Variable" w:semiHidden="1" w:unhideWhenUsed="1"/>
+    <w:lsdException w:name="Normal Table" w:semiHidden="1" w:unhideWhenUsed="1"/>
     <w:lsdException w:name="annotation subject" w:semiHidden="1" w:unhideWhenUsed="1"/>
     <w:lsdException w:name="No List" w:semiHidden="1" w:unhideWhenUsed="1"/>
     <w:lsdException w:name="Outline List 1" w:semiHidden="1" w:unhideWhenUsed="1"/>
@@ -4562,8 +4579,11 @@
     <w:lsdException w:name="Table Contemporary" w:semiHidden="1" w:unhideWhenUsed="1"/>
     <w:lsdException w:name="Table Elegant" w:semiHidden="1" w:unhideWhenUsed="1"/>
     <w:lsdException w:name="Table Professional" w:semiHidden="1" w:unhideWhenUsed="1"/>
+    <w:lsdException w:name="Table Subtle 1" w:semiHidden="1" w:unhideWhenUsed="1"/>
     <w:lsdException w:name="Table Subtle 2" w:semiHidden="1" w:unhideWhenUsed="1"/>
     <w:lsdException w:name="Table Web 1" w:semiHidden="1" w:unhideWhenUsed="1"/>
+    <w:lsdException w:name="Table Web 2" w:semiHidden="1" w:unhideWhenUsed="1"/>
+    <w:lsdException w:name="Table Web 3" w:semiHidden="1" w:unhideWhenUsed="1"/>
     <w:lsdException w:name="Balloon Text" w:semiHidden="1" w:unhideWhenUsed="1"/>
     <w:lsdException w:name="Table Grid" w:uiPriority="39"/>
     <w:lsdException w:name="Table Theme" w:semiHidden="1" w:unhideWhenUsed="1"/>
@@ -5056,7 +5076,7 @@
     <w:charset w:val="CC"/>
     <w:family w:val="roman"/>
     <w:pitch w:val="variable"/>
-    <w:sig w:usb0="E0002EFF" w:usb1="C000785B" w:usb2="00000009" w:usb3="00000000" w:csb0="000001FF" w:csb1="00000000"/>
+    <w:sig w:usb0="E0002AFF" w:usb1="C0007843" w:usb2="00000009" w:usb3="00000000" w:csb0="000001FF" w:csb1="00000000"/>
   </w:font>
   <w:font w:name="Wingdings">
     <w:panose1 w:val="05000000000000000000"/>
@@ -5084,14 +5104,14 @@
     <w:charset w:val="CC"/>
     <w:family w:val="swiss"/>
     <w:pitch w:val="variable"/>
-    <w:sig w:usb0="E4002EFF" w:usb1="C000247B" w:usb2="00000009" w:usb3="00000000" w:csb0="000001FF" w:csb1="00000000"/>
+    <w:sig w:usb0="E0002AFF" w:usb1="4000ACFF" w:usb2="00000001" w:usb3="00000000" w:csb0="000001FF" w:csb1="00000000"/>
   </w:font>
   <w:font w:name="Calibri Light">
     <w:panose1 w:val="020F0302020204030204"/>
     <w:charset w:val="CC"/>
     <w:family w:val="swiss"/>
     <w:pitch w:val="variable"/>
-    <w:sig w:usb0="E4002EFF" w:usb1="C000247B" w:usb2="00000009" w:usb3="00000000" w:csb0="000001FF" w:csb1="00000000"/>
+    <w:sig w:usb0="A0002AEF" w:usb1="4000207B" w:usb2="00000000" w:usb3="00000000" w:csb0="000001FF" w:csb1="00000000"/>
   </w:font>
   <w:font w:name="Cambria Math">
     <w:panose1 w:val="02040503050406030204"/>
@@ -5121,7 +5141,10 @@
     <w:rsidRoot w:val="00C31172"/>
     <w:rsid w:val="006478F3"/>
     <w:rsid w:val="00662EF6"/>
+    <w:rsid w:val="0096117E"/>
     <w:rsid w:val="00C31172"/>
+    <w:rsid w:val="00C76D95"/>
+    <w:rsid w:val="00CE650F"/>
     <w:rsid w:val="00F4130C"/>
     <w:rsid w:val="00FD3AAA"/>
   </w:rsids>
@@ -5269,6 +5292,7 @@
     <w:lsdException w:name="HTML Sample" w:semiHidden="1" w:unhideWhenUsed="1"/>
     <w:lsdException w:name="HTML Typewriter" w:semiHidden="1" w:unhideWhenUsed="1"/>
     <w:lsdException w:name="HTML Variable" w:semiHidden="1" w:unhideWhenUsed="1"/>
+    <w:lsdException w:name="Normal Table" w:semiHidden="1" w:unhideWhenUsed="1"/>
     <w:lsdException w:name="annotation subject" w:semiHidden="1" w:unhideWhenUsed="1"/>
     <w:lsdException w:name="No List" w:semiHidden="1" w:unhideWhenUsed="1"/>
     <w:lsdException w:name="Outline List 1" w:semiHidden="1" w:unhideWhenUsed="1"/>
@@ -5311,8 +5335,11 @@
     <w:lsdException w:name="Table Contemporary" w:semiHidden="1" w:unhideWhenUsed="1"/>
     <w:lsdException w:name="Table Elegant" w:semiHidden="1" w:unhideWhenUsed="1"/>
     <w:lsdException w:name="Table Professional" w:semiHidden="1" w:unhideWhenUsed="1"/>
+    <w:lsdException w:name="Table Subtle 1" w:semiHidden="1" w:unhideWhenUsed="1"/>
     <w:lsdException w:name="Table Subtle 2" w:semiHidden="1" w:unhideWhenUsed="1"/>
     <w:lsdException w:name="Table Web 1" w:semiHidden="1" w:unhideWhenUsed="1"/>
+    <w:lsdException w:name="Table Web 2" w:semiHidden="1" w:unhideWhenUsed="1"/>
+    <w:lsdException w:name="Table Web 3" w:semiHidden="1" w:unhideWhenUsed="1"/>
     <w:lsdException w:name="Balloon Text" w:semiHidden="1" w:unhideWhenUsed="1"/>
     <w:lsdException w:name="Table Grid" w:uiPriority="39"/>
     <w:lsdException w:name="Table Theme" w:semiHidden="1" w:unhideWhenUsed="1"/>
@@ -5887,7 +5914,7 @@
 </file>
 
 <file path=customXml/itemProps1.xml><?xml version="1.0" encoding="utf-8"?>
-<ds:datastoreItem xmlns:ds="http://schemas.openxmlformats.org/officeDocument/2006/customXml" ds:itemID="{A1BD211A-838A-418B-9DC1-6E324C82AA4D}">
+<ds:datastoreItem xmlns:ds="http://schemas.openxmlformats.org/officeDocument/2006/customXml" ds:itemID="{1B7C1D1A-D6F5-4890-86FE-62EA3C79CC68}">
   <ds:schemaRefs>
     <ds:schemaRef ds:uri="http://schemas.openxmlformats.org/officeDocument/2006/bibliography"/>
   </ds:schemaRefs>
